--- a/Netflix Project Documentation.docx
+++ b/Netflix Project Documentation.docx
@@ -12,10 +12,9 @@
           <w:bCs/>
           <w:sz w:val="27"/>
           <w:szCs w:val="27"/>
-          <w:lang w:eastAsia="el-GR"/>
-        </w:rPr>
-      </w:pPr>
-      <w:proofErr w:type="spellStart"/>
+          <w:lang w:val="en-US" w:eastAsia="el-GR"/>
+        </w:rPr>
+      </w:pPr>
       <w:r>
         <w:rPr>
           <w:rFonts w:ascii="Times New Roman" w:eastAsia="Times New Roman" w:hAnsi="Times New Roman" w:cs="Times New Roman"/>
@@ -23,83 +22,10 @@
           <w:bCs/>
           <w:sz w:val="27"/>
           <w:szCs w:val="27"/>
-          <w:lang w:eastAsia="el-GR"/>
-        </w:rPr>
-        <w:t>Documentation</w:t>
-      </w:r>
-      <w:proofErr w:type="spellEnd"/>
-      <w:r>
-        <w:rPr>
-          <w:rFonts w:ascii="Times New Roman" w:eastAsia="Times New Roman" w:hAnsi="Times New Roman" w:cs="Times New Roman"/>
-          <w:b/>
-          <w:bCs/>
-          <w:sz w:val="27"/>
-          <w:szCs w:val="27"/>
-          <w:lang w:eastAsia="el-GR"/>
-        </w:rPr>
-        <w:t xml:space="preserve"> for </w:t>
-      </w:r>
-      <w:proofErr w:type="spellStart"/>
-      <w:r>
-        <w:rPr>
-          <w:rFonts w:ascii="Times New Roman" w:eastAsia="Times New Roman" w:hAnsi="Times New Roman" w:cs="Times New Roman"/>
-          <w:b/>
-          <w:bCs/>
-          <w:sz w:val="27"/>
-          <w:szCs w:val="27"/>
-          <w:lang w:eastAsia="el-GR"/>
-        </w:rPr>
-        <w:t>Netflix</w:t>
-      </w:r>
-      <w:proofErr w:type="spellEnd"/>
-      <w:r>
-        <w:rPr>
-          <w:rFonts w:ascii="Times New Roman" w:eastAsia="Times New Roman" w:hAnsi="Times New Roman" w:cs="Times New Roman"/>
-          <w:b/>
-          <w:bCs/>
-          <w:sz w:val="27"/>
-          <w:szCs w:val="27"/>
-          <w:lang w:eastAsia="el-GR"/>
-        </w:rPr>
-        <w:t xml:space="preserve"> </w:t>
-      </w:r>
-      <w:proofErr w:type="spellStart"/>
-      <w:r>
-        <w:rPr>
-          <w:rFonts w:ascii="Times New Roman" w:eastAsia="Times New Roman" w:hAnsi="Times New Roman" w:cs="Times New Roman"/>
-          <w:b/>
-          <w:bCs/>
-          <w:sz w:val="27"/>
-          <w:szCs w:val="27"/>
-          <w:lang w:eastAsia="el-GR"/>
-        </w:rPr>
-        <w:t>Content</w:t>
-      </w:r>
-      <w:proofErr w:type="spellEnd"/>
-      <w:r>
-        <w:rPr>
-          <w:rFonts w:ascii="Times New Roman" w:eastAsia="Times New Roman" w:hAnsi="Times New Roman" w:cs="Times New Roman"/>
-          <w:b/>
-          <w:bCs/>
-          <w:sz w:val="27"/>
-          <w:szCs w:val="27"/>
-          <w:lang w:eastAsia="el-GR"/>
-        </w:rPr>
-        <w:t xml:space="preserve"> </w:t>
-      </w:r>
-      <w:proofErr w:type="spellStart"/>
-      <w:r>
-        <w:rPr>
-          <w:rFonts w:ascii="Times New Roman" w:eastAsia="Times New Roman" w:hAnsi="Times New Roman" w:cs="Times New Roman"/>
-          <w:b/>
-          <w:bCs/>
-          <w:sz w:val="27"/>
-          <w:szCs w:val="27"/>
-          <w:lang w:eastAsia="el-GR"/>
-        </w:rPr>
-        <w:t>Analysis</w:t>
-      </w:r>
-      <w:proofErr w:type="spellEnd"/>
+          <w:lang w:val="en-US" w:eastAsia="el-GR"/>
+        </w:rPr>
+        <w:t>Documentation for Netflix Content Analysis</w:t>
+      </w:r>
     </w:p>
     <w:p>
       <w:pPr>
@@ -1263,76 +1189,24 @@
           <w:rFonts w:ascii="Times New Roman" w:eastAsia="Times New Roman" w:hAnsi="Times New Roman" w:cs="Times New Roman"/>
           <w:sz w:val="24"/>
           <w:szCs w:val="24"/>
-          <w:lang w:eastAsia="el-GR"/>
-        </w:rPr>
-      </w:pPr>
-      <w:r>
-        <w:rPr>
-          <w:rFonts w:ascii="Times New Roman" w:eastAsia="Times New Roman" w:hAnsi="Times New Roman" w:cs="Times New Roman"/>
-          <w:b/>
-          <w:bCs/>
-          <w:sz w:val="24"/>
-          <w:szCs w:val="24"/>
-          <w:lang w:eastAsia="el-GR"/>
+          <w:lang w:val="en-US" w:eastAsia="el-GR"/>
+        </w:rPr>
+      </w:pPr>
+      <w:r>
+        <w:rPr>
+          <w:rFonts w:ascii="Times New Roman" w:eastAsia="Times New Roman" w:hAnsi="Times New Roman" w:cs="Times New Roman"/>
+          <w:b/>
+          <w:bCs/>
+          <w:sz w:val="24"/>
+          <w:szCs w:val="24"/>
+          <w:lang w:val="en-US" w:eastAsia="el-GR"/>
         </w:rPr>
         <w:lastRenderedPageBreak/>
-        <w:t xml:space="preserve">6. TMDB </w:t>
-      </w:r>
-      <w:proofErr w:type="spellStart"/>
-      <w:r>
-        <w:rPr>
-          <w:rFonts w:ascii="Times New Roman" w:eastAsia="Times New Roman" w:hAnsi="Times New Roman" w:cs="Times New Roman"/>
-          <w:b/>
-          <w:bCs/>
-          <w:sz w:val="24"/>
-          <w:szCs w:val="24"/>
-          <w:lang w:eastAsia="el-GR"/>
-        </w:rPr>
-        <w:t>Ratings</w:t>
-      </w:r>
-      <w:proofErr w:type="spellEnd"/>
-      <w:r>
-        <w:rPr>
-          <w:rFonts w:ascii="Times New Roman" w:eastAsia="Times New Roman" w:hAnsi="Times New Roman" w:cs="Times New Roman"/>
-          <w:b/>
-          <w:bCs/>
-          <w:sz w:val="24"/>
-          <w:szCs w:val="24"/>
-          <w:lang w:eastAsia="el-GR"/>
-        </w:rPr>
-        <w:t xml:space="preserve"> </w:t>
-      </w:r>
-      <w:proofErr w:type="spellStart"/>
-      <w:r>
-        <w:rPr>
-          <w:rFonts w:ascii="Times New Roman" w:eastAsia="Times New Roman" w:hAnsi="Times New Roman" w:cs="Times New Roman"/>
-          <w:b/>
-          <w:bCs/>
-          <w:sz w:val="24"/>
-          <w:szCs w:val="24"/>
-          <w:lang w:eastAsia="el-GR"/>
-        </w:rPr>
-        <w:t>Analysis</w:t>
-      </w:r>
-      <w:proofErr w:type="spellEnd"/>
-      <w:r>
-        <w:rPr>
-          <w:rFonts w:ascii="Times New Roman" w:eastAsia="Times New Roman" w:hAnsi="Times New Roman" w:cs="Times New Roman"/>
-          <w:b/>
-          <w:bCs/>
-          <w:sz w:val="24"/>
-          <w:szCs w:val="24"/>
-          <w:lang w:eastAsia="el-GR"/>
-        </w:rPr>
-        <w:t>:</w:t>
+        <w:t>6. TMDB Ratings Analysis:</w:t>
       </w:r>
     </w:p>
     <w:p>
       <w:pPr>
-        <w:numPr>
-          <w:ilvl w:val="0"/>
-          <w:numId w:val="5"/>
-        </w:numPr>
         <w:spacing w:before="100" w:beforeAutospacing="1" w:after="100" w:afterAutospacing="1" w:line="240" w:lineRule="auto"/>
         <w:rPr>
           <w:rFonts w:ascii="Times New Roman" w:eastAsia="Times New Roman" w:hAnsi="Times New Roman" w:cs="Times New Roman"/>
@@ -1348,35 +1222,76 @@
           <w:szCs w:val="24"/>
           <w:lang w:val="en-US" w:eastAsia="el-GR"/>
         </w:rPr>
-        <w:t xml:space="preserve">On average, Netflix movies and TV shows receive a strong user rating (above </w:t>
-      </w:r>
-      <w:r>
-        <w:rPr>
-          <w:rFonts w:ascii="Times New Roman" w:eastAsia="Times New Roman" w:hAnsi="Times New Roman" w:cs="Times New Roman"/>
-          <w:b/>
-          <w:bCs/>
-          <w:sz w:val="24"/>
-          <w:szCs w:val="24"/>
-          <w:lang w:val="en-US" w:eastAsia="el-GR"/>
-        </w:rPr>
-        <w:t>8.0</w:t>
-      </w:r>
-      <w:r>
-        <w:rPr>
-          <w:rFonts w:ascii="Times New Roman" w:eastAsia="Times New Roman" w:hAnsi="Times New Roman" w:cs="Times New Roman"/>
-          <w:sz w:val="24"/>
-          <w:szCs w:val="24"/>
-          <w:lang w:val="en-US" w:eastAsia="el-GR"/>
-        </w:rPr>
-        <w:t>), with high-quality productions from renowned directors and actors.</w:t>
+        <w:t>After</w:t>
+      </w:r>
+      <w:r>
+        <w:rPr>
+          <w:rFonts w:ascii="Times New Roman" w:eastAsia="Times New Roman" w:hAnsi="Times New Roman" w:cs="Times New Roman"/>
+          <w:sz w:val="24"/>
+          <w:szCs w:val="24"/>
+          <w:lang w:val="en-US" w:eastAsia="el-GR"/>
+        </w:rPr>
+        <w:t xml:space="preserve"> integrating ratings from the TMDB API, we focused on the top 200 movies</w:t>
+      </w:r>
+      <w:r>
+        <w:rPr>
+          <w:rFonts w:ascii="Times New Roman" w:eastAsia="Times New Roman" w:hAnsi="Times New Roman" w:cs="Times New Roman"/>
+          <w:sz w:val="24"/>
+          <w:szCs w:val="24"/>
+          <w:lang w:val="en-US" w:eastAsia="el-GR"/>
+        </w:rPr>
+        <w:t xml:space="preserve"> from TMDB and identified which of them are available on Netflix. The results show that Netflix's content generally </w:t>
+      </w:r>
+      <w:r>
+        <w:rPr>
+          <w:rFonts w:ascii="Times New Roman" w:eastAsia="Times New Roman" w:hAnsi="Times New Roman" w:cs="Times New Roman"/>
+          <w:sz w:val="24"/>
+          <w:szCs w:val="24"/>
+          <w:lang w:val="en-US" w:eastAsia="el-GR"/>
+        </w:rPr>
+        <w:t>consists of highly rated titles.</w:t>
+      </w:r>
+      <w:bookmarkStart w:id="0" w:name="_GoBack"/>
+      <w:bookmarkEnd w:id="0"/>
+      <w:r>
+        <w:rPr>
+          <w:rFonts w:ascii="Times New Roman" w:eastAsia="Times New Roman" w:hAnsi="Times New Roman" w:cs="Times New Roman"/>
+          <w:sz w:val="24"/>
+          <w:szCs w:val="24"/>
+          <w:lang w:val="en-US" w:eastAsia="el-GR"/>
+        </w:rPr>
+        <w:t xml:space="preserve"> </w:t>
+      </w:r>
+      <w:r>
+        <w:rPr>
+          <w:rFonts w:ascii="Times New Roman" w:eastAsia="Times New Roman" w:hAnsi="Times New Roman" w:cs="Times New Roman"/>
+          <w:sz w:val="24"/>
+          <w:szCs w:val="24"/>
+          <w:lang w:val="en-US" w:eastAsia="el-GR"/>
+        </w:rPr>
+        <w:t>Among these, Schindler's List</w:t>
+      </w:r>
+      <w:r>
+        <w:rPr>
+          <w:rFonts w:ascii="Times New Roman" w:eastAsia="Times New Roman" w:hAnsi="Times New Roman" w:cs="Times New Roman"/>
+          <w:sz w:val="24"/>
+          <w:szCs w:val="24"/>
+          <w:lang w:val="en-US" w:eastAsia="el-GR"/>
+        </w:rPr>
+        <w:t xml:space="preserve"> stood </w:t>
+      </w:r>
+      <w:r>
+        <w:rPr>
+          <w:rFonts w:ascii="Times New Roman" w:eastAsia="Times New Roman" w:hAnsi="Times New Roman" w:cs="Times New Roman"/>
+          <w:sz w:val="24"/>
+          <w:szCs w:val="24"/>
+          <w:lang w:val="en-US" w:eastAsia="el-GR"/>
+        </w:rPr>
+        <w:t>out as the highest-rated movie.</w:t>
       </w:r>
     </w:p>
     <w:p>
       <w:pPr>
-        <w:numPr>
-          <w:ilvl w:val="0"/>
-          <w:numId w:val="5"/>
-        </w:numPr>
         <w:spacing w:before="100" w:beforeAutospacing="1" w:after="100" w:afterAutospacing="1" w:line="240" w:lineRule="auto"/>
         <w:rPr>
           <w:rFonts w:ascii="Times New Roman" w:eastAsia="Times New Roman" w:hAnsi="Times New Roman" w:cs="Times New Roman"/>
@@ -1388,82 +1303,65 @@
       <w:r>
         <w:rPr>
           <w:rFonts w:ascii="Times New Roman" w:eastAsia="Times New Roman" w:hAnsi="Times New Roman" w:cs="Times New Roman"/>
-          <w:b/>
-          <w:bCs/>
-          <w:sz w:val="24"/>
-          <w:szCs w:val="24"/>
-          <w:lang w:val="en-US" w:eastAsia="el-GR"/>
-        </w:rPr>
-        <w:t>Movies</w:t>
-      </w:r>
-      <w:r>
-        <w:rPr>
-          <w:rFonts w:ascii="Times New Roman" w:eastAsia="Times New Roman" w:hAnsi="Times New Roman" w:cs="Times New Roman"/>
-          <w:sz w:val="24"/>
-          <w:szCs w:val="24"/>
-          <w:lang w:val="en-US" w:eastAsia="el-GR"/>
-        </w:rPr>
-        <w:t xml:space="preserve"> generally receive slightly higher ratings than </w:t>
-      </w:r>
-      <w:r>
-        <w:rPr>
-          <w:rFonts w:ascii="Times New Roman" w:eastAsia="Times New Roman" w:hAnsi="Times New Roman" w:cs="Times New Roman"/>
-          <w:b/>
-          <w:bCs/>
-          <w:sz w:val="24"/>
-          <w:szCs w:val="24"/>
-          <w:lang w:val="en-US" w:eastAsia="el-GR"/>
-        </w:rPr>
-        <w:t>TV Shows</w:t>
-      </w:r>
-      <w:r>
-        <w:rPr>
-          <w:rFonts w:ascii="Times New Roman" w:eastAsia="Times New Roman" w:hAnsi="Times New Roman" w:cs="Times New Roman"/>
-          <w:sz w:val="24"/>
-          <w:szCs w:val="24"/>
-          <w:lang w:val="en-US" w:eastAsia="el-GR"/>
-        </w:rPr>
-        <w:t xml:space="preserve">, particularly in </w:t>
-      </w:r>
-      <w:r>
-        <w:rPr>
-          <w:rFonts w:ascii="Times New Roman" w:eastAsia="Times New Roman" w:hAnsi="Times New Roman" w:cs="Times New Roman"/>
-          <w:b/>
-          <w:bCs/>
-          <w:sz w:val="24"/>
-          <w:szCs w:val="24"/>
-          <w:lang w:val="en-US" w:eastAsia="el-GR"/>
-        </w:rPr>
-        <w:t>Action</w:t>
-      </w:r>
-      <w:r>
-        <w:rPr>
-          <w:rFonts w:ascii="Times New Roman" w:eastAsia="Times New Roman" w:hAnsi="Times New Roman" w:cs="Times New Roman"/>
-          <w:sz w:val="24"/>
-          <w:szCs w:val="24"/>
-          <w:lang w:val="en-US" w:eastAsia="el-GR"/>
-        </w:rPr>
-        <w:t xml:space="preserve"> and </w:t>
-      </w:r>
-      <w:r>
-        <w:rPr>
-          <w:rFonts w:ascii="Times New Roman" w:eastAsia="Times New Roman" w:hAnsi="Times New Roman" w:cs="Times New Roman"/>
-          <w:b/>
-          <w:bCs/>
-          <w:sz w:val="24"/>
-          <w:szCs w:val="24"/>
-          <w:lang w:val="en-US" w:eastAsia="el-GR"/>
-        </w:rPr>
-        <w:t>Drama</w:t>
-      </w:r>
-      <w:r>
-        <w:rPr>
-          <w:rFonts w:ascii="Times New Roman" w:eastAsia="Times New Roman" w:hAnsi="Times New Roman" w:cs="Times New Roman"/>
-          <w:sz w:val="24"/>
-          <w:szCs w:val="24"/>
-          <w:lang w:val="en-US" w:eastAsia="el-GR"/>
-        </w:rPr>
-        <w:t xml:space="preserve"> genres.</w:t>
+          <w:sz w:val="24"/>
+          <w:szCs w:val="24"/>
+          <w:lang w:val="en-US" w:eastAsia="el-GR"/>
+        </w:rPr>
+        <w:t>The TMDB ratings reveal that Netflix includes several critically acclaimed titles in its</w:t>
+      </w:r>
+      <w:r>
+        <w:rPr>
+          <w:rFonts w:ascii="Times New Roman" w:eastAsia="Times New Roman" w:hAnsi="Times New Roman" w:cs="Times New Roman"/>
+          <w:sz w:val="24"/>
+          <w:szCs w:val="24"/>
+          <w:lang w:val="en-US" w:eastAsia="el-GR"/>
+        </w:rPr>
+        <w:t xml:space="preserve"> library, particularly in the Action</w:t>
+      </w:r>
+      <w:r>
+        <w:rPr>
+          <w:rFonts w:ascii="Times New Roman" w:eastAsia="Times New Roman" w:hAnsi="Times New Roman" w:cs="Times New Roman"/>
+          <w:sz w:val="24"/>
+          <w:szCs w:val="24"/>
+          <w:lang w:val="en-US" w:eastAsia="el-GR"/>
+        </w:rPr>
+        <w:t xml:space="preserve"> and</w:t>
+      </w:r>
+      <w:r>
+        <w:rPr>
+          <w:rFonts w:ascii="Times New Roman" w:eastAsia="Times New Roman" w:hAnsi="Times New Roman" w:cs="Times New Roman"/>
+          <w:sz w:val="24"/>
+          <w:szCs w:val="24"/>
+          <w:lang w:val="en-US" w:eastAsia="el-GR"/>
+        </w:rPr>
+        <w:t xml:space="preserve"> Drama</w:t>
+      </w:r>
+      <w:r>
+        <w:rPr>
+          <w:rFonts w:ascii="Times New Roman" w:eastAsia="Times New Roman" w:hAnsi="Times New Roman" w:cs="Times New Roman"/>
+          <w:sz w:val="24"/>
+          <w:szCs w:val="24"/>
+          <w:lang w:val="en-US" w:eastAsia="el-GR"/>
+        </w:rPr>
+        <w:t xml:space="preserve"> genres, with consistently high r</w:t>
+      </w:r>
+      <w:r>
+        <w:rPr>
+          <w:rFonts w:ascii="Times New Roman" w:eastAsia="Times New Roman" w:hAnsi="Times New Roman" w:cs="Times New Roman"/>
+          <w:sz w:val="24"/>
+          <w:szCs w:val="24"/>
+          <w:lang w:val="en-US" w:eastAsia="el-GR"/>
+        </w:rPr>
+        <w:t>atings, averaging around 8.0</w:t>
+      </w:r>
+      <w:r>
+        <w:rPr>
+          <w:rFonts w:ascii="Times New Roman" w:eastAsia="Times New Roman" w:hAnsi="Times New Roman" w:cs="Times New Roman"/>
+          <w:sz w:val="24"/>
+          <w:szCs w:val="24"/>
+          <w:lang w:val="en-US" w:eastAsia="el-GR"/>
+        </w:rPr>
+        <w:t xml:space="preserve"> or more.</w:t>
       </w:r>
     </w:p>
     <w:p>
@@ -1483,7 +1381,7 @@
           <w:bCs/>
           <w:sz w:val="24"/>
           <w:szCs w:val="24"/>
-          <w:lang w:eastAsia="el-GR"/>
+          <w:lang w:val="en-US" w:eastAsia="el-GR"/>
         </w:rPr>
         <w:t xml:space="preserve">7. </w:t>
       </w:r>
@@ -1588,27 +1486,7 @@
           <w:szCs w:val="24"/>
           <w:lang w:val="en-US" w:eastAsia="el-GR"/>
         </w:rPr>
-        <w:t xml:space="preserve"> This documentation presents an overall picture of Netflix's content strategy and provides insights into how its content library has evolved. By leveraging </w:t>
-      </w:r>
-      <w:proofErr w:type="gramStart"/>
-      <w:r>
-        <w:rPr>
-          <w:rFonts w:ascii="Times New Roman" w:eastAsia="Times New Roman" w:hAnsi="Times New Roman" w:cs="Times New Roman"/>
-          <w:sz w:val="24"/>
-          <w:szCs w:val="24"/>
-          <w:lang w:val="en-US" w:eastAsia="el-GR"/>
-        </w:rPr>
-        <w:t>geographic</w:t>
-      </w:r>
-      <w:proofErr w:type="gramEnd"/>
-      <w:r>
-        <w:rPr>
-          <w:rFonts w:ascii="Times New Roman" w:eastAsia="Times New Roman" w:hAnsi="Times New Roman" w:cs="Times New Roman"/>
-          <w:sz w:val="24"/>
-          <w:szCs w:val="24"/>
-          <w:lang w:val="en-US" w:eastAsia="el-GR"/>
-        </w:rPr>
-        <w:t>, genre, and temporal data, we have a deeper understanding of Netflix’s global footprint and its content-driven engagement model.</w:t>
+        <w:t xml:space="preserve"> This documentation presents an overall picture of Netflix's content strategy and provides insights into how its content library has evolved. By leveraging geographic, genre, and temporal data, we have a deeper understanding of Netflix’s global footprint and its content-driven engagement model.</w:t>
       </w:r>
     </w:p>
     <w:p>
@@ -1617,8 +1495,6 @@
           <w:lang w:val="en-US"/>
         </w:rPr>
       </w:pPr>
-      <w:bookmarkStart w:id="0" w:name="_GoBack"/>
-      <w:bookmarkEnd w:id="0"/>
     </w:p>
     <w:sectPr>
       <w:pgSz w:w="11906" w:h="16838"/>
